--- a/Final Writeup.docx
+++ b/Final Writeup.docx
@@ -1,16 +1,10 @@
 
 <file path=word/document.xml><?xml version="1.0" encoding="utf-8"?>
-<w:document xmlns:mc="http://schemas.openxmlformats.org/markup-compatibility/2006" xmlns:o="urn:schemas-microsoft-com:office:office" xmlns:r="http://schemas.openxmlformats.org/officeDocument/2006/relationships" xmlns:m="http://schemas.openxmlformats.org/officeDocument/2006/math" xmlns:v="urn:schemas-microsoft-com:vml" xmlns:wp="http://schemas.openxmlformats.org/drawingml/2006/wordprocessingDrawing" xmlns:w10="urn:schemas-microsoft-com:office:word" xmlns:w="http://schemas.openxmlformats.org/wordprocessingml/2006/main" xmlns:wne="http://schemas.microsoft.com/office/word/2006/wordml" xmlns:sl="http://schemas.openxmlformats.org/schemaLibrary/2006/main" xmlns:a="http://schemas.openxmlformats.org/drawingml/2006/main" xmlns:pic="http://schemas.openxmlformats.org/drawingml/2006/picture" xmlns:c="http://schemas.openxmlformats.org/drawingml/2006/chart" xmlns:lc="http://schemas.openxmlformats.org/drawingml/2006/lockedCanvas" xmlns:dgm="http://schemas.openxmlformats.org/drawingml/2006/diagram" xmlns:wps="http://schemas.microsoft.com/office/word/2010/wordprocessingShape" xmlns:wpg="http://schemas.microsoft.com/office/word/2010/wordprocessingGroup" xmlns:w14="http://schemas.microsoft.com/office/word/2010/wordml" xmlns:w15="http://schemas.microsoft.com/office/word/2012/wordml">
+<w:document xmlns:wpc="http://schemas.microsoft.com/office/word/2010/wordprocessingCanvas" xmlns:cx="http://schemas.microsoft.com/office/drawing/2014/chartex" xmlns:cx1="http://schemas.microsoft.com/office/drawing/2015/9/8/chartex" xmlns:cx2="http://schemas.microsoft.com/office/drawing/2015/10/21/chartex" xmlns:cx3="http://schemas.microsoft.com/office/drawing/2016/5/9/chartex" xmlns:cx4="http://schemas.microsoft.com/office/drawing/2016/5/10/chartex" xmlns:cx5="http://schemas.microsoft.com/office/drawing/2016/5/11/chartex" xmlns:cx6="http://schemas.microsoft.com/office/drawing/2016/5/12/chartex" xmlns:cx7="http://schemas.microsoft.com/office/drawing/2016/5/13/chartex" xmlns:cx8="http://schemas.microsoft.com/office/drawing/2016/5/14/chartex" xmlns:mc="http://schemas.openxmlformats.org/markup-compatibility/2006" xmlns:aink="http://schemas.microsoft.com/office/drawing/2016/ink" xmlns:am3d="http://schemas.microsoft.com/office/drawing/2017/model3d" xmlns:o="urn:schemas-microsoft-com:office:office" xmlns:r="http://schemas.openxmlformats.org/officeDocument/2006/relationships" xmlns:m="http://schemas.openxmlformats.org/officeDocument/2006/math" xmlns:v="urn:schemas-microsoft-com:vml" xmlns:wp14="http://schemas.microsoft.com/office/word/2010/wordprocessingDrawing" xmlns:wp="http://schemas.openxmlformats.org/drawingml/2006/wordprocessingDrawing" xmlns:w10="urn:schemas-microsoft-com:office:word" xmlns:w="http://schemas.openxmlformats.org/wordprocessingml/2006/main" xmlns:w14="http://schemas.microsoft.com/office/word/2010/wordml" xmlns:w15="http://schemas.microsoft.com/office/word/2012/wordml" xmlns:w16cex="http://schemas.microsoft.com/office/word/2018/wordml/cex" xmlns:w16cid="http://schemas.microsoft.com/office/word/2016/wordml/cid" xmlns:w16="http://schemas.microsoft.com/office/word/2018/wordml" xmlns:w16se="http://schemas.microsoft.com/office/word/2015/wordml/symex" xmlns:wpg="http://schemas.microsoft.com/office/word/2010/wordprocessingGroup" xmlns:wpi="http://schemas.microsoft.com/office/word/2010/wordprocessingInk" xmlns:wne="http://schemas.microsoft.com/office/word/2006/wordml" xmlns:wps="http://schemas.microsoft.com/office/word/2010/wordprocessingShape" mc:Ignorable="w14 w15 w16se w16cid w16 w16cex wp14">
   <w:body>
     <w:p>
-      <w:pPr>
-        <w:rPr/>
-      </w:pPr>
-      <w:r>
-        <w:rPr>
-          <w:rtl w:val="0"/>
-        </w:rPr>
-        <w:t xml:space="preserve">Group Member Names:</w:t>
+      <w:r>
+        <w:t>Group Member Names:</w:t>
       </w:r>
     </w:p>
     <w:p>
@@ -19,16 +13,12 @@
           <w:ilvl w:val="0"/>
           <w:numId w:val="8"/>
         </w:numPr>
-        <w:ind w:left="720" w:hanging="360"/>
-        <w:rPr>
-          <w:u w:val="none"/>
-        </w:rPr>
-      </w:pPr>
-      <w:r>
-        <w:rPr>
-          <w:rtl w:val="0"/>
-        </w:rPr>
-        <w:t xml:space="preserve">Nahom Haile</w:t>
+      </w:pPr>
+      <w:r>
+        <w:t xml:space="preserve">Nahom </w:t>
+      </w:r>
+      <w:r>
+        <w:t>Tesfatsion</w:t>
       </w:r>
     </w:p>
     <w:p>
@@ -37,16 +27,9 @@
           <w:ilvl w:val="0"/>
           <w:numId w:val="8"/>
         </w:numPr>
-        <w:ind w:left="720" w:hanging="360"/>
-        <w:rPr>
-          <w:u w:val="none"/>
-        </w:rPr>
-      </w:pPr>
-      <w:r>
-        <w:rPr>
-          <w:rtl w:val="0"/>
-        </w:rPr>
-        <w:t xml:space="preserve">Felipe Linares</w:t>
+      </w:pPr>
+      <w:r>
+        <w:t>Felipe Linares</w:t>
       </w:r>
     </w:p>
     <w:p>
@@ -55,78 +38,34 @@
           <w:ilvl w:val="0"/>
           <w:numId w:val="8"/>
         </w:numPr>
-        <w:ind w:left="720" w:hanging="360"/>
-        <w:rPr>
-          <w:u w:val="none"/>
-        </w:rPr>
-      </w:pPr>
-      <w:r>
-        <w:rPr>
-          <w:rtl w:val="0"/>
-        </w:rPr>
-        <w:t xml:space="preserve">John Wescott</w:t>
-      </w:r>
-    </w:p>
-    <w:p>
-      <w:pPr>
-        <w:ind w:left="0" w:firstLine="0"/>
-        <w:rPr/>
-      </w:pPr>
-      <w:r>
-        <w:rPr>
-          <w:rtl w:val="0"/>
-        </w:rPr>
+      </w:pPr>
+      <w:r>
+        <w:t>John Wescott</w:t>
+      </w:r>
+    </w:p>
+    <w:p>
+      <w:r>
         <w:t xml:space="preserve">Link to deployed app: </w:t>
       </w:r>
-      <w:hyperlink r:id="rId6">
+      <w:hyperlink r:id="rId5">
         <w:r>
           <w:rPr>
-            <w:color w:val="1155cc"/>
+            <w:color w:val="1155CC"/>
             <w:u w:val="single"/>
-            <w:rtl w:val="0"/>
           </w:rPr>
-          <w:t xml:space="preserve">https://cmsc388-final-project.herokuapp.com/</w:t>
+          <w:t>https://cmsc388-final-project.herokuapp.com/</w:t>
         </w:r>
       </w:hyperlink>
-      <w:r>
-        <w:rPr>
-          <w:rtl w:val="0"/>
-        </w:rPr>
-      </w:r>
-    </w:p>
-    <w:p>
-      <w:pPr>
-        <w:ind w:left="0" w:firstLine="0"/>
-        <w:rPr/>
-      </w:pPr>
-      <w:r>
-        <w:rPr>
-          <w:rtl w:val="0"/>
-        </w:rPr>
-      </w:r>
-    </w:p>
-    <w:p>
-      <w:pPr>
-        <w:ind w:left="0" w:firstLine="0"/>
-        <w:rPr/>
-      </w:pPr>
-      <w:r>
-        <w:rPr>
-          <w:rtl w:val="0"/>
-        </w:rPr>
-        <w:t xml:space="preserve">Description of fulfilled requirements:</w:t>
-      </w:r>
-    </w:p>
-    <w:p>
-      <w:pPr>
-        <w:ind w:left="0" w:firstLine="0"/>
-        <w:rPr/>
-      </w:pPr>
-      <w:r>
-        <w:rPr>
-          <w:rtl w:val="0"/>
-        </w:rPr>
-        <w:t xml:space="preserve">Registration and Login</w:t>
+    </w:p>
+    <w:p/>
+    <w:p>
+      <w:r>
+        <w:t>Description of fulfilled requirements:</w:t>
+      </w:r>
+    </w:p>
+    <w:p>
+      <w:r>
+        <w:t>Registration and Login</w:t>
       </w:r>
     </w:p>
     <w:p>
@@ -135,16 +74,9 @@
           <w:ilvl w:val="0"/>
           <w:numId w:val="2"/>
         </w:numPr>
-        <w:ind w:left="720" w:hanging="360"/>
-        <w:rPr>
-          <w:u w:val="none"/>
-        </w:rPr>
-      </w:pPr>
-      <w:r>
-        <w:rPr>
-          <w:rtl w:val="0"/>
-        </w:rPr>
-        <w:t xml:space="preserve">We have login and registration pages, requiring users to login before they can create a todo list</w:t>
+      </w:pPr>
+      <w:r>
+        <w:t>We have login and registration pages, requiring users to login before they can create a todo list</w:t>
       </w:r>
     </w:p>
     <w:p>
@@ -153,16 +85,9 @@
           <w:ilvl w:val="0"/>
           <w:numId w:val="2"/>
         </w:numPr>
-        <w:ind w:left="720" w:hanging="360"/>
-        <w:rPr>
-          <w:u w:val="none"/>
-        </w:rPr>
-      </w:pPr>
-      <w:r>
-        <w:rPr>
-          <w:rtl w:val="0"/>
-        </w:rPr>
-        <w:t xml:space="preserve">Password requirements use WTForms</w:t>
+      </w:pPr>
+      <w:r>
+        <w:t>Password requirements use WTForms</w:t>
       </w:r>
     </w:p>
     <w:p>
@@ -171,28 +96,14 @@
           <w:ilvl w:val="0"/>
           <w:numId w:val="2"/>
         </w:numPr>
-        <w:ind w:left="720" w:hanging="360"/>
-        <w:rPr>
-          <w:u w:val="none"/>
-        </w:rPr>
-      </w:pPr>
-      <w:r>
-        <w:rPr>
-          <w:rtl w:val="0"/>
-        </w:rPr>
-        <w:t xml:space="preserve">Implemented 2 factor authentication</w:t>
-      </w:r>
-    </w:p>
-    <w:p>
-      <w:pPr>
-        <w:ind w:left="0" w:firstLine="0"/>
-        <w:rPr/>
-      </w:pPr>
-      <w:r>
-        <w:rPr>
-          <w:rtl w:val="0"/>
-        </w:rPr>
-        <w:t xml:space="preserve">Forms</w:t>
+      </w:pPr>
+      <w:r>
+        <w:t>Implemented 2 factor authentication</w:t>
+      </w:r>
+    </w:p>
+    <w:p>
+      <w:r>
+        <w:t>Forms</w:t>
       </w:r>
     </w:p>
     <w:p>
@@ -201,28 +112,17 @@
           <w:ilvl w:val="0"/>
           <w:numId w:val="3"/>
         </w:numPr>
-        <w:ind w:left="720" w:hanging="360"/>
-        <w:rPr>
-          <w:u w:val="none"/>
-        </w:rPr>
-      </w:pPr>
-      <w:r>
-        <w:rPr>
-          <w:rtl w:val="0"/>
-        </w:rPr>
-        <w:t xml:space="preserve">We made forms for login, registration, create todo, update todo, share todo</w:t>
-      </w:r>
-    </w:p>
-    <w:p>
-      <w:pPr>
-        <w:ind w:left="0" w:firstLine="0"/>
-        <w:rPr/>
-      </w:pPr>
-      <w:r>
-        <w:rPr>
-          <w:rtl w:val="0"/>
-        </w:rPr>
-        <w:t xml:space="preserve">Database</w:t>
+      </w:pPr>
+      <w:r>
+        <w:t>We made forms for lo</w:t>
+      </w:r>
+      <w:r>
+        <w:t>gin, registration, create todo, update todo, share todo</w:t>
+      </w:r>
+    </w:p>
+    <w:p>
+      <w:r>
+        <w:t>Database</w:t>
       </w:r>
     </w:p>
     <w:p>
@@ -231,28 +131,14 @@
           <w:ilvl w:val="0"/>
           <w:numId w:val="7"/>
         </w:numPr>
-        <w:ind w:left="720" w:hanging="360"/>
-        <w:rPr>
-          <w:u w:val="none"/>
-        </w:rPr>
-      </w:pPr>
-      <w:r>
-        <w:rPr>
-          <w:rtl w:val="0"/>
-        </w:rPr>
-        <w:t xml:space="preserve">Use MongoDB hosted on mlab.com free tier</w:t>
-      </w:r>
-    </w:p>
-    <w:p>
-      <w:pPr>
-        <w:ind w:left="0" w:firstLine="0"/>
-        <w:rPr/>
-      </w:pPr>
-      <w:r>
-        <w:rPr>
-          <w:rtl w:val="0"/>
-        </w:rPr>
-        <w:t xml:space="preserve">Blueprints</w:t>
+      </w:pPr>
+      <w:r>
+        <w:t>Use MongoDB hosted on mlab.com free tier</w:t>
+      </w:r>
+    </w:p>
+    <w:p>
+      <w:r>
+        <w:t>Blueprints</w:t>
       </w:r>
     </w:p>
     <w:p>
@@ -261,27 +147,14 @@
           <w:ilvl w:val="0"/>
           <w:numId w:val="4"/>
         </w:numPr>
-        <w:ind w:left="720" w:hanging="360"/>
-        <w:rPr>
-          <w:u w:val="none"/>
-        </w:rPr>
-      </w:pPr>
-      <w:r>
-        <w:rPr>
-          <w:rtl w:val="0"/>
-        </w:rPr>
-        <w:t xml:space="preserve">Used blueprints to separate files into user functions and main functions</w:t>
-      </w:r>
-    </w:p>
-    <w:p>
-      <w:pPr>
-        <w:rPr/>
-      </w:pPr>
-      <w:r>
-        <w:rPr>
-          <w:rtl w:val="0"/>
-        </w:rPr>
-        <w:t xml:space="preserve">Presentable</w:t>
+      </w:pPr>
+      <w:r>
+        <w:t>Used blueprints to separate files into user functions and main functions</w:t>
+      </w:r>
+    </w:p>
+    <w:p>
+      <w:r>
+        <w:t>Presentable</w:t>
       </w:r>
     </w:p>
     <w:p>
@@ -290,28 +163,14 @@
           <w:ilvl w:val="0"/>
           <w:numId w:val="1"/>
         </w:numPr>
-        <w:ind w:left="720" w:hanging="360"/>
-        <w:rPr>
-          <w:u w:val="none"/>
-        </w:rPr>
-      </w:pPr>
-      <w:r>
-        <w:rPr>
-          <w:rtl w:val="0"/>
-        </w:rPr>
-        <w:t xml:space="preserve">Used bootstrap and CSS to make the website look pretty</w:t>
-      </w:r>
-    </w:p>
-    <w:p>
-      <w:pPr>
-        <w:ind w:left="0" w:firstLine="0"/>
-        <w:rPr/>
-      </w:pPr>
-      <w:r>
-        <w:rPr>
-          <w:rtl w:val="0"/>
-        </w:rPr>
-        <w:t xml:space="preserve">Use of New Package</w:t>
+      </w:pPr>
+      <w:r>
+        <w:t>Used bootstrap and CSS to make the website look pretty</w:t>
+      </w:r>
+    </w:p>
+    <w:p>
+      <w:r>
+        <w:t>Use of New Package</w:t>
       </w:r>
     </w:p>
     <w:p>
@@ -320,28 +179,14 @@
           <w:ilvl w:val="0"/>
           <w:numId w:val="5"/>
         </w:numPr>
-        <w:ind w:left="720" w:hanging="360"/>
-        <w:rPr>
-          <w:u w:val="none"/>
-        </w:rPr>
-      </w:pPr>
-      <w:r>
-        <w:rPr>
-          <w:rtl w:val="0"/>
-        </w:rPr>
-        <w:t xml:space="preserve">Used Flask_Mail to send todo lists to other people</w:t>
-      </w:r>
-    </w:p>
-    <w:p>
-      <w:pPr>
-        <w:ind w:left="0" w:firstLine="0"/>
-        <w:rPr/>
-      </w:pPr>
-      <w:r>
-        <w:rPr>
-          <w:rtl w:val="0"/>
-        </w:rPr>
-        <w:t xml:space="preserve">Evidence of Use</w:t>
+      </w:pPr>
+      <w:r>
+        <w:t>Used Flask_Mail to send todo lists to other people</w:t>
+      </w:r>
+    </w:p>
+    <w:p>
+      <w:r>
+        <w:t>Evidence of Use</w:t>
       </w:r>
     </w:p>
     <w:p>
@@ -350,86 +195,37 @@
           <w:ilvl w:val="0"/>
           <w:numId w:val="6"/>
         </w:numPr>
-        <w:ind w:left="720" w:hanging="360"/>
-        <w:rPr>
-          <w:u w:val="none"/>
-        </w:rPr>
-      </w:pPr>
-      <w:r>
-        <w:rPr>
-          <w:rtl w:val="0"/>
-        </w:rPr>
-      </w:r>
-    </w:p>
-    <w:p>
-      <w:pPr>
-        <w:ind w:left="0" w:firstLine="0"/>
-        <w:rPr/>
-      </w:pPr>
-      <w:r>
-        <w:rPr>
-          <w:rtl w:val="0"/>
-        </w:rPr>
-      </w:r>
-    </w:p>
-    <w:p>
-      <w:pPr>
-        <w:ind w:left="0" w:firstLine="0"/>
-        <w:rPr/>
-      </w:pPr>
-      <w:r>
-        <w:rPr>
-          <w:rtl w:val="0"/>
-        </w:rPr>
-        <w:t xml:space="preserve">Changes from proposal:</w:t>
-      </w:r>
-    </w:p>
-    <w:p>
-      <w:pPr>
-        <w:ind w:left="0" w:firstLine="0"/>
-        <w:rPr/>
-      </w:pPr>
-      <w:r>
-        <w:rPr>
-          <w:rtl w:val="0"/>
-        </w:rPr>
-        <w:t xml:space="preserve">None</w:t>
-      </w:r>
-    </w:p>
-    <w:p>
-      <w:pPr>
-        <w:ind w:left="0" w:firstLine="0"/>
-        <w:rPr/>
-      </w:pPr>
-      <w:r>
-        <w:rPr>
-          <w:rtl w:val="0"/>
-        </w:rPr>
-      </w:r>
-    </w:p>
-    <w:p>
-      <w:pPr>
-        <w:ind w:left="0" w:firstLine="0"/>
-        <w:rPr/>
-      </w:pPr>
-      <w:r>
-        <w:rPr>
-          <w:rtl w:val="0"/>
-        </w:rPr>
-      </w:r>
-    </w:p>
+      </w:pPr>
+    </w:p>
+    <w:p/>
+    <w:p>
+      <w:r>
+        <w:t>Changes from proposal:</w:t>
+      </w:r>
+    </w:p>
+    <w:p>
+      <w:r>
+        <w:t>None</w:t>
+      </w:r>
+    </w:p>
+    <w:p/>
+    <w:p/>
     <w:sectPr>
-      <w:pgSz w:h="15840" w:w="12240"/>
-      <w:pgMar w:bottom="1440" w:top="1440" w:left="1440" w:right="1440" w:header="720" w:footer="720"/>
+      <w:pgSz w:w="12240" w:h="15840"/>
+      <w:pgMar w:top="1440" w:right="1440" w:bottom="1440" w:left="1440" w:header="720" w:footer="720" w:gutter="0"/>
       <w:pgNumType w:start="1"/>
+      <w:cols w:space="720"/>
     </w:sectPr>
   </w:body>
 </w:document>
 </file>
 
 <file path=word/numbering.xml><?xml version="1.0" encoding="utf-8"?>
-<w:numbering xmlns:mc="http://schemas.openxmlformats.org/markup-compatibility/2006" xmlns:o="urn:schemas-microsoft-com:office:office" xmlns:r="http://schemas.openxmlformats.org/officeDocument/2006/relationships" xmlns:m="http://schemas.openxmlformats.org/officeDocument/2006/math" xmlns:v="urn:schemas-microsoft-com:vml" xmlns:wp="http://schemas.openxmlformats.org/drawingml/2006/wordprocessingDrawing" xmlns:w10="urn:schemas-microsoft-com:office:word" xmlns:w="http://schemas.openxmlformats.org/wordprocessingml/2006/main" xmlns:wne="http://schemas.microsoft.com/office/word/2006/wordml" xmlns:sl="http://schemas.openxmlformats.org/schemaLibrary/2006/main" xmlns:a="http://schemas.openxmlformats.org/drawingml/2006/main" xmlns:pic="http://schemas.openxmlformats.org/drawingml/2006/picture" xmlns:c="http://schemas.openxmlformats.org/drawingml/2006/chart" xmlns:lc="http://schemas.openxmlformats.org/drawingml/2006/lockedCanvas" xmlns:dgm="http://schemas.openxmlformats.org/drawingml/2006/diagram" xmlns:wps="http://schemas.microsoft.com/office/word/2010/wordprocessingShape" xmlns:wpg="http://schemas.microsoft.com/office/word/2010/wordprocessingGroup" xmlns:w14="http://schemas.microsoft.com/office/word/2010/wordml" xmlns:w15="http://schemas.microsoft.com/office/word/2012/wordml">
-  <w:abstractNum w:abstractNumId="1">
+<w:numbering xmlns:wpc="http://schemas.microsoft.com/office/word/2010/wordprocessingCanvas" xmlns:cx="http://schemas.microsoft.com/office/drawing/2014/chartex" xmlns:cx1="http://schemas.microsoft.com/office/drawing/2015/9/8/chartex" xmlns:cx2="http://schemas.microsoft.com/office/drawing/2015/10/21/chartex" xmlns:cx3="http://schemas.microsoft.com/office/drawing/2016/5/9/chartex" xmlns:cx4="http://schemas.microsoft.com/office/drawing/2016/5/10/chartex" xmlns:cx5="http://schemas.microsoft.com/office/drawing/2016/5/11/chartex" xmlns:cx6="http://schemas.microsoft.com/office/drawing/2016/5/12/chartex" xmlns:cx7="http://schemas.microsoft.com/office/drawing/2016/5/13/chartex" xmlns:cx8="http://schemas.microsoft.com/office/drawing/2016/5/14/chartex" xmlns:mc="http://schemas.openxmlformats.org/markup-compatibility/2006" xmlns:aink="http://schemas.microsoft.com/office/drawing/2016/ink" xmlns:am3d="http://schemas.microsoft.com/office/drawing/2017/model3d" xmlns:o="urn:schemas-microsoft-com:office:office" xmlns:r="http://schemas.openxmlformats.org/officeDocument/2006/relationships" xmlns:m="http://schemas.openxmlformats.org/officeDocument/2006/math" xmlns:v="urn:schemas-microsoft-com:vml" xmlns:wp14="http://schemas.microsoft.com/office/word/2010/wordprocessingDrawing" xmlns:wp="http://schemas.openxmlformats.org/drawingml/2006/wordprocessingDrawing" xmlns:w10="urn:schemas-microsoft-com:office:word" xmlns:w="http://schemas.openxmlformats.org/wordprocessingml/2006/main" xmlns:w14="http://schemas.microsoft.com/office/word/2010/wordml" xmlns:w15="http://schemas.microsoft.com/office/word/2012/wordml" xmlns:w16cex="http://schemas.microsoft.com/office/word/2018/wordml/cex" xmlns:w16cid="http://schemas.microsoft.com/office/word/2016/wordml/cid" xmlns:w16="http://schemas.microsoft.com/office/word/2018/wordml" xmlns:w16se="http://schemas.microsoft.com/office/word/2015/wordml/symex" xmlns:wpg="http://schemas.microsoft.com/office/word/2010/wordprocessingGroup" xmlns:wpi="http://schemas.microsoft.com/office/word/2010/wordprocessingInk" xmlns:wne="http://schemas.microsoft.com/office/word/2006/wordml" xmlns:wps="http://schemas.microsoft.com/office/word/2010/wordprocessingShape" mc:Ignorable="w14 w15 w16se w16cid w16 w16cex wp14">
+  <w:abstractNum w:abstractNumId="0" w15:restartNumberingAfterBreak="0">
+    <w:nsid w:val="0A657D32"/>
+    <w:multiLevelType w:val="multilevel"/>
+    <w:tmpl w:val="593E281C"/>
     <w:lvl w:ilvl="0">
       <w:start w:val="1"/>
       <w:numFmt w:val="bullet"/>
@@ -539,7 +335,10 @@
       </w:rPr>
     </w:lvl>
   </w:abstractNum>
-  <w:abstractNum w:abstractNumId="2">
+  <w:abstractNum w:abstractNumId="1" w15:restartNumberingAfterBreak="0">
+    <w:nsid w:val="0A767D4E"/>
+    <w:multiLevelType w:val="multilevel"/>
+    <w:tmpl w:val="F86E44E2"/>
     <w:lvl w:ilvl="0">
       <w:start w:val="1"/>
       <w:numFmt w:val="bullet"/>
@@ -649,7 +448,10 @@
       </w:rPr>
     </w:lvl>
   </w:abstractNum>
-  <w:abstractNum w:abstractNumId="3">
+  <w:abstractNum w:abstractNumId="2" w15:restartNumberingAfterBreak="0">
+    <w:nsid w:val="18D567FA"/>
+    <w:multiLevelType w:val="multilevel"/>
+    <w:tmpl w:val="82E4C84C"/>
     <w:lvl w:ilvl="0">
       <w:start w:val="1"/>
       <w:numFmt w:val="bullet"/>
@@ -759,7 +561,10 @@
       </w:rPr>
     </w:lvl>
   </w:abstractNum>
-  <w:abstractNum w:abstractNumId="4">
+  <w:abstractNum w:abstractNumId="3" w15:restartNumberingAfterBreak="0">
+    <w:nsid w:val="41593B64"/>
+    <w:multiLevelType w:val="multilevel"/>
+    <w:tmpl w:val="37BEFEB8"/>
     <w:lvl w:ilvl="0">
       <w:start w:val="1"/>
       <w:numFmt w:val="bullet"/>
@@ -869,7 +674,10 @@
       </w:rPr>
     </w:lvl>
   </w:abstractNum>
-  <w:abstractNum w:abstractNumId="5">
+  <w:abstractNum w:abstractNumId="4" w15:restartNumberingAfterBreak="0">
+    <w:nsid w:val="48371C0D"/>
+    <w:multiLevelType w:val="multilevel"/>
+    <w:tmpl w:val="B858B93C"/>
     <w:lvl w:ilvl="0">
       <w:start w:val="1"/>
       <w:numFmt w:val="bullet"/>
@@ -979,7 +787,10 @@
       </w:rPr>
     </w:lvl>
   </w:abstractNum>
-  <w:abstractNum w:abstractNumId="6">
+  <w:abstractNum w:abstractNumId="5" w15:restartNumberingAfterBreak="0">
+    <w:nsid w:val="4BCB78AA"/>
+    <w:multiLevelType w:val="multilevel"/>
+    <w:tmpl w:val="BE020ABE"/>
     <w:lvl w:ilvl="0">
       <w:start w:val="1"/>
       <w:numFmt w:val="bullet"/>
@@ -1089,7 +900,10 @@
       </w:rPr>
     </w:lvl>
   </w:abstractNum>
-  <w:abstractNum w:abstractNumId="7">
+  <w:abstractNum w:abstractNumId="6" w15:restartNumberingAfterBreak="0">
+    <w:nsid w:val="4BE274DB"/>
+    <w:multiLevelType w:val="multilevel"/>
+    <w:tmpl w:val="A976B00E"/>
     <w:lvl w:ilvl="0">
       <w:start w:val="1"/>
       <w:numFmt w:val="bullet"/>
@@ -1199,7 +1013,10 @@
       </w:rPr>
     </w:lvl>
   </w:abstractNum>
-  <w:abstractNum w:abstractNumId="8">
+  <w:abstractNum w:abstractNumId="7" w15:restartNumberingAfterBreak="0">
+    <w:nsid w:val="71E94D70"/>
+    <w:multiLevelType w:val="multilevel"/>
+    <w:tmpl w:val="F5AA234A"/>
     <w:lvl w:ilvl="0">
       <w:start w:val="1"/>
       <w:numFmt w:val="bullet"/>
@@ -1310,41 +1127,41 @@
     </w:lvl>
   </w:abstractNum>
   <w:num w:numId="1">
+    <w:abstractNumId w:val="3"/>
+  </w:num>
+  <w:num w:numId="2">
+    <w:abstractNumId w:val="6"/>
+  </w:num>
+  <w:num w:numId="3">
+    <w:abstractNumId w:val="4"/>
+  </w:num>
+  <w:num w:numId="4">
+    <w:abstractNumId w:val="7"/>
+  </w:num>
+  <w:num w:numId="5">
     <w:abstractNumId w:val="1"/>
   </w:num>
-  <w:num w:numId="2">
+  <w:num w:numId="6">
+    <w:abstractNumId w:val="0"/>
+  </w:num>
+  <w:num w:numId="7">
     <w:abstractNumId w:val="2"/>
   </w:num>
-  <w:num w:numId="3">
-    <w:abstractNumId w:val="3"/>
-  </w:num>
-  <w:num w:numId="4">
-    <w:abstractNumId w:val="4"/>
-  </w:num>
-  <w:num w:numId="5">
+  <w:num w:numId="8">
     <w:abstractNumId w:val="5"/>
-  </w:num>
-  <w:num w:numId="6">
-    <w:abstractNumId w:val="6"/>
-  </w:num>
-  <w:num w:numId="7">
-    <w:abstractNumId w:val="7"/>
-  </w:num>
-  <w:num w:numId="8">
-    <w:abstractNumId w:val="8"/>
   </w:num>
 </w:numbering>
 </file>
 
 <file path=word/styles.xml><?xml version="1.0" encoding="utf-8"?>
-<w:styles xmlns:mc="http://schemas.openxmlformats.org/markup-compatibility/2006" xmlns:o="urn:schemas-microsoft-com:office:office" xmlns:r="http://schemas.openxmlformats.org/officeDocument/2006/relationships" xmlns:m="http://schemas.openxmlformats.org/officeDocument/2006/math" xmlns:v="urn:schemas-microsoft-com:vml" xmlns:wp="http://schemas.openxmlformats.org/drawingml/2006/wordprocessingDrawing" xmlns:w10="urn:schemas-microsoft-com:office:word" xmlns:w="http://schemas.openxmlformats.org/wordprocessingml/2006/main" xmlns:wne="http://schemas.microsoft.com/office/word/2006/wordml" xmlns:sl="http://schemas.openxmlformats.org/schemaLibrary/2006/main" xmlns:a="http://schemas.openxmlformats.org/drawingml/2006/main" xmlns:pic="http://schemas.openxmlformats.org/drawingml/2006/picture" xmlns:c="http://schemas.openxmlformats.org/drawingml/2006/chart" xmlns:lc="http://schemas.openxmlformats.org/drawingml/2006/lockedCanvas" xmlns:dgm="http://schemas.openxmlformats.org/drawingml/2006/diagram" xmlns:wps="http://schemas.microsoft.com/office/word/2010/wordprocessingShape" xmlns:wpg="http://schemas.microsoft.com/office/word/2010/wordprocessingGroup" xmlns:w14="http://schemas.microsoft.com/office/word/2010/wordml" xmlns:w15="http://schemas.microsoft.com/office/word/2012/wordml">
+<w:styles xmlns:mc="http://schemas.openxmlformats.org/markup-compatibility/2006" xmlns:r="http://schemas.openxmlformats.org/officeDocument/2006/relationships" xmlns:w="http://schemas.openxmlformats.org/wordprocessingml/2006/main" xmlns:w14="http://schemas.microsoft.com/office/word/2010/wordml" xmlns:w15="http://schemas.microsoft.com/office/word/2012/wordml" xmlns:w16cex="http://schemas.microsoft.com/office/word/2018/wordml/cex" xmlns:w16cid="http://schemas.microsoft.com/office/word/2016/wordml/cid" xmlns:w16="http://schemas.microsoft.com/office/word/2018/wordml" xmlns:w16se="http://schemas.microsoft.com/office/word/2015/wordml/symex" mc:Ignorable="w14 w15 w16se w16cid w16 w16cex">
   <w:docDefaults>
     <w:rPrDefault>
       <w:rPr>
-        <w:rFonts w:ascii="Arial" w:cs="Arial" w:eastAsia="Arial" w:hAnsi="Arial"/>
+        <w:rFonts w:ascii="Arial" w:eastAsia="Arial" w:hAnsi="Arial" w:cs="Arial"/>
         <w:sz w:val="22"/>
         <w:szCs w:val="22"/>
-        <w:lang w:val="en"/>
+        <w:lang w:val="en" w:eastAsia="en-US" w:bidi="ar-SA"/>
       </w:rPr>
     </w:rPrDefault>
     <w:pPrDefault>
@@ -1353,20 +1170,399 @@
       </w:pPr>
     </w:pPrDefault>
   </w:docDefaults>
-  <w:style w:type="paragraph" w:styleId="Normal" w:default="1">
-    <w:name w:val="normal"/>
-  </w:style>
-  <w:style w:type="table" w:styleId="TableNormal" w:default="1">
-    <w:name w:val="Table Normal"/>
+  <w:latentStyles w:defLockedState="0" w:defUIPriority="99" w:defSemiHidden="0" w:defUnhideWhenUsed="0" w:defQFormat="0" w:count="376">
+    <w:lsdException w:name="Normal" w:uiPriority="0" w:qFormat="1"/>
+    <w:lsdException w:name="heading 1" w:uiPriority="9" w:qFormat="1"/>
+    <w:lsdException w:name="heading 2" w:semiHidden="1" w:uiPriority="9" w:unhideWhenUsed="1" w:qFormat="1"/>
+    <w:lsdException w:name="heading 3" w:semiHidden="1" w:uiPriority="9" w:unhideWhenUsed="1" w:qFormat="1"/>
+    <w:lsdException w:name="heading 4" w:semiHidden="1" w:uiPriority="9" w:unhideWhenUsed="1" w:qFormat="1"/>
+    <w:lsdException w:name="heading 5" w:semiHidden="1" w:uiPriority="9" w:unhideWhenUsed="1" w:qFormat="1"/>
+    <w:lsdException w:name="heading 6" w:semiHidden="1" w:uiPriority="9" w:unhideWhenUsed="1" w:qFormat="1"/>
+    <w:lsdException w:name="heading 7" w:semiHidden="1" w:uiPriority="9" w:unhideWhenUsed="1" w:qFormat="1"/>
+    <w:lsdException w:name="heading 8" w:semiHidden="1" w:uiPriority="9" w:unhideWhenUsed="1" w:qFormat="1"/>
+    <w:lsdException w:name="heading 9" w:semiHidden="1" w:uiPriority="9" w:unhideWhenUsed="1" w:qFormat="1"/>
+    <w:lsdException w:name="index 1" w:semiHidden="1" w:unhideWhenUsed="1"/>
+    <w:lsdException w:name="index 2" w:semiHidden="1" w:unhideWhenUsed="1"/>
+    <w:lsdException w:name="index 3" w:semiHidden="1" w:unhideWhenUsed="1"/>
+    <w:lsdException w:name="index 4" w:semiHidden="1" w:unhideWhenUsed="1"/>
+    <w:lsdException w:name="index 5" w:semiHidden="1" w:unhideWhenUsed="1"/>
+    <w:lsdException w:name="index 6" w:semiHidden="1" w:unhideWhenUsed="1"/>
+    <w:lsdException w:name="index 7" w:semiHidden="1" w:unhideWhenUsed="1"/>
+    <w:lsdException w:name="index 8" w:semiHidden="1" w:unhideWhenUsed="1"/>
+    <w:lsdException w:name="index 9" w:semiHidden="1" w:unhideWhenUsed="1"/>
+    <w:lsdException w:name="toc 1" w:semiHidden="1" w:uiPriority="39" w:unhideWhenUsed="1"/>
+    <w:lsdException w:name="toc 2" w:semiHidden="1" w:uiPriority="39" w:unhideWhenUsed="1"/>
+    <w:lsdException w:name="toc 3" w:semiHidden="1" w:uiPriority="39" w:unhideWhenUsed="1"/>
+    <w:lsdException w:name="toc 4" w:semiHidden="1" w:uiPriority="39" w:unhideWhenUsed="1"/>
+    <w:lsdException w:name="toc 5" w:semiHidden="1" w:uiPriority="39" w:unhideWhenUsed="1"/>
+    <w:lsdException w:name="toc 6" w:semiHidden="1" w:uiPriority="39" w:unhideWhenUsed="1"/>
+    <w:lsdException w:name="toc 7" w:semiHidden="1" w:uiPriority="39" w:unhideWhenUsed="1"/>
+    <w:lsdException w:name="toc 8" w:semiHidden="1" w:uiPriority="39" w:unhideWhenUsed="1"/>
+    <w:lsdException w:name="toc 9" w:semiHidden="1" w:uiPriority="39" w:unhideWhenUsed="1"/>
+    <w:lsdException w:name="Normal Indent" w:semiHidden="1" w:unhideWhenUsed="1"/>
+    <w:lsdException w:name="footnote text" w:semiHidden="1" w:unhideWhenUsed="1"/>
+    <w:lsdException w:name="annotation text" w:semiHidden="1" w:unhideWhenUsed="1"/>
+    <w:lsdException w:name="header" w:semiHidden="1" w:unhideWhenUsed="1"/>
+    <w:lsdException w:name="footer" w:semiHidden="1" w:unhideWhenUsed="1"/>
+    <w:lsdException w:name="index heading" w:semiHidden="1" w:unhideWhenUsed="1"/>
+    <w:lsdException w:name="caption" w:semiHidden="1" w:uiPriority="35" w:unhideWhenUsed="1" w:qFormat="1"/>
+    <w:lsdException w:name="table of figures" w:semiHidden="1" w:unhideWhenUsed="1"/>
+    <w:lsdException w:name="envelope address" w:semiHidden="1" w:unhideWhenUsed="1"/>
+    <w:lsdException w:name="envelope return" w:semiHidden="1" w:unhideWhenUsed="1"/>
+    <w:lsdException w:name="footnote reference" w:semiHidden="1" w:unhideWhenUsed="1"/>
+    <w:lsdException w:name="annotation reference" w:semiHidden="1" w:unhideWhenUsed="1"/>
+    <w:lsdException w:name="line number" w:semiHidden="1" w:unhideWhenUsed="1"/>
+    <w:lsdException w:name="page number" w:semiHidden="1" w:unhideWhenUsed="1"/>
+    <w:lsdException w:name="endnote reference" w:semiHidden="1" w:unhideWhenUsed="1"/>
+    <w:lsdException w:name="endnote text" w:semiHidden="1" w:unhideWhenUsed="1"/>
+    <w:lsdException w:name="table of authorities" w:semiHidden="1" w:unhideWhenUsed="1"/>
+    <w:lsdException w:name="macro" w:semiHidden="1" w:unhideWhenUsed="1"/>
+    <w:lsdException w:name="toa heading" w:semiHidden="1" w:unhideWhenUsed="1"/>
+    <w:lsdException w:name="List" w:semiHidden="1" w:unhideWhenUsed="1"/>
+    <w:lsdException w:name="List Bullet" w:semiHidden="1" w:unhideWhenUsed="1"/>
+    <w:lsdException w:name="List Number" w:semiHidden="1" w:unhideWhenUsed="1"/>
+    <w:lsdException w:name="List 2" w:semiHidden="1" w:unhideWhenUsed="1"/>
+    <w:lsdException w:name="List 3" w:semiHidden="1" w:unhideWhenUsed="1"/>
+    <w:lsdException w:name="List 4" w:semiHidden="1" w:unhideWhenUsed="1"/>
+    <w:lsdException w:name="List 5" w:semiHidden="1" w:unhideWhenUsed="1"/>
+    <w:lsdException w:name="List Bullet 2" w:semiHidden="1" w:unhideWhenUsed="1"/>
+    <w:lsdException w:name="List Bullet 3" w:semiHidden="1" w:unhideWhenUsed="1"/>
+    <w:lsdException w:name="List Bullet 4" w:semiHidden="1" w:unhideWhenUsed="1"/>
+    <w:lsdException w:name="List Bullet 5" w:semiHidden="1" w:unhideWhenUsed="1"/>
+    <w:lsdException w:name="List Number 2" w:semiHidden="1" w:unhideWhenUsed="1"/>
+    <w:lsdException w:name="List Number 3" w:semiHidden="1" w:unhideWhenUsed="1"/>
+    <w:lsdException w:name="List Number 4" w:semiHidden="1" w:unhideWhenUsed="1"/>
+    <w:lsdException w:name="List Number 5" w:semiHidden="1" w:unhideWhenUsed="1"/>
+    <w:lsdException w:name="Title" w:uiPriority="10" w:qFormat="1"/>
+    <w:lsdException w:name="Closing" w:semiHidden="1" w:unhideWhenUsed="1"/>
+    <w:lsdException w:name="Signature" w:semiHidden="1" w:unhideWhenUsed="1"/>
+    <w:lsdException w:name="Default Paragraph Font" w:semiHidden="1" w:uiPriority="1" w:unhideWhenUsed="1"/>
+    <w:lsdException w:name="Body Text" w:semiHidden="1" w:unhideWhenUsed="1"/>
+    <w:lsdException w:name="Body Text Indent" w:semiHidden="1" w:unhideWhenUsed="1"/>
+    <w:lsdException w:name="List Continue" w:semiHidden="1" w:unhideWhenUsed="1"/>
+    <w:lsdException w:name="List Continue 2" w:semiHidden="1" w:unhideWhenUsed="1"/>
+    <w:lsdException w:name="List Continue 3" w:semiHidden="1" w:unhideWhenUsed="1"/>
+    <w:lsdException w:name="List Continue 4" w:semiHidden="1" w:unhideWhenUsed="1"/>
+    <w:lsdException w:name="List Continue 5" w:semiHidden="1" w:unhideWhenUsed="1"/>
+    <w:lsdException w:name="Message Header" w:semiHidden="1" w:unhideWhenUsed="1"/>
+    <w:lsdException w:name="Subtitle" w:uiPriority="11" w:qFormat="1"/>
+    <w:lsdException w:name="Salutation" w:semiHidden="1" w:unhideWhenUsed="1"/>
+    <w:lsdException w:name="Date" w:semiHidden="1" w:unhideWhenUsed="1"/>
+    <w:lsdException w:name="Body Text First Indent" w:semiHidden="1" w:unhideWhenUsed="1"/>
+    <w:lsdException w:name="Body Text First Indent 2" w:semiHidden="1" w:unhideWhenUsed="1"/>
+    <w:lsdException w:name="Note Heading" w:semiHidden="1" w:unhideWhenUsed="1"/>
+    <w:lsdException w:name="Body Text 2" w:semiHidden="1" w:unhideWhenUsed="1"/>
+    <w:lsdException w:name="Body Text 3" w:semiHidden="1" w:unhideWhenUsed="1"/>
+    <w:lsdException w:name="Body Text Indent 2" w:semiHidden="1" w:unhideWhenUsed="1"/>
+    <w:lsdException w:name="Body Text Indent 3" w:semiHidden="1" w:unhideWhenUsed="1"/>
+    <w:lsdException w:name="Block Text" w:semiHidden="1" w:unhideWhenUsed="1"/>
+    <w:lsdException w:name="Hyperlink" w:semiHidden="1" w:unhideWhenUsed="1"/>
+    <w:lsdException w:name="FollowedHyperlink" w:semiHidden="1" w:unhideWhenUsed="1"/>
+    <w:lsdException w:name="Strong" w:uiPriority="22" w:qFormat="1"/>
+    <w:lsdException w:name="Emphasis" w:uiPriority="20" w:qFormat="1"/>
+    <w:lsdException w:name="Document Map" w:semiHidden="1" w:unhideWhenUsed="1"/>
+    <w:lsdException w:name="Plain Text" w:semiHidden="1" w:unhideWhenUsed="1"/>
+    <w:lsdException w:name="E-mail Signature" w:semiHidden="1" w:unhideWhenUsed="1"/>
+    <w:lsdException w:name="HTML Top of Form" w:semiHidden="1" w:unhideWhenUsed="1"/>
+    <w:lsdException w:name="HTML Bottom of Form" w:semiHidden="1" w:unhideWhenUsed="1"/>
+    <w:lsdException w:name="Normal (Web)" w:semiHidden="1" w:unhideWhenUsed="1"/>
+    <w:lsdException w:name="HTML Acronym" w:semiHidden="1" w:unhideWhenUsed="1"/>
+    <w:lsdException w:name="HTML Address" w:semiHidden="1" w:unhideWhenUsed="1"/>
+    <w:lsdException w:name="HTML Cite" w:semiHidden="1" w:unhideWhenUsed="1"/>
+    <w:lsdException w:name="HTML Code" w:semiHidden="1" w:unhideWhenUsed="1"/>
+    <w:lsdException w:name="HTML Definition" w:semiHidden="1" w:unhideWhenUsed="1"/>
+    <w:lsdException w:name="HTML Keyboard" w:semiHidden="1" w:unhideWhenUsed="1"/>
+    <w:lsdException w:name="HTML Preformatted" w:semiHidden="1" w:unhideWhenUsed="1"/>
+    <w:lsdException w:name="HTML Sample" w:semiHidden="1" w:unhideWhenUsed="1"/>
+    <w:lsdException w:name="HTML Typewriter" w:semiHidden="1" w:unhideWhenUsed="1"/>
+    <w:lsdException w:name="HTML Variable" w:semiHidden="1" w:unhideWhenUsed="1"/>
+    <w:lsdException w:name="Normal Table" w:semiHidden="1" w:unhideWhenUsed="1"/>
+    <w:lsdException w:name="annotation subject" w:semiHidden="1" w:unhideWhenUsed="1"/>
+    <w:lsdException w:name="No List" w:semiHidden="1" w:unhideWhenUsed="1"/>
+    <w:lsdException w:name="Outline List 1" w:semiHidden="1" w:unhideWhenUsed="1"/>
+    <w:lsdException w:name="Outline List 2" w:semiHidden="1" w:unhideWhenUsed="1"/>
+    <w:lsdException w:name="Outline List 3" w:semiHidden="1" w:unhideWhenUsed="1"/>
+    <w:lsdException w:name="Table Simple 1" w:semiHidden="1" w:unhideWhenUsed="1"/>
+    <w:lsdException w:name="Table Simple 2" w:semiHidden="1" w:unhideWhenUsed="1"/>
+    <w:lsdException w:name="Table Simple 3" w:semiHidden="1" w:unhideWhenUsed="1"/>
+    <w:lsdException w:name="Table Classic 1" w:semiHidden="1" w:unhideWhenUsed="1"/>
+    <w:lsdException w:name="Table Classic 2" w:semiHidden="1" w:unhideWhenUsed="1"/>
+    <w:lsdException w:name="Table Classic 3" w:semiHidden="1" w:unhideWhenUsed="1"/>
+    <w:lsdException w:name="Table Classic 4" w:semiHidden="1" w:unhideWhenUsed="1"/>
+    <w:lsdException w:name="Table Colorful 1" w:semiHidden="1" w:unhideWhenUsed="1"/>
+    <w:lsdException w:name="Table Colorful 2" w:semiHidden="1" w:unhideWhenUsed="1"/>
+    <w:lsdException w:name="Table Colorful 3" w:semiHidden="1" w:unhideWhenUsed="1"/>
+    <w:lsdException w:name="Table Columns 1" w:semiHidden="1" w:unhideWhenUsed="1"/>
+    <w:lsdException w:name="Table Columns 2" w:semiHidden="1" w:unhideWhenUsed="1"/>
+    <w:lsdException w:name="Table Columns 3" w:semiHidden="1" w:unhideWhenUsed="1"/>
+    <w:lsdException w:name="Table Columns 4" w:semiHidden="1" w:unhideWhenUsed="1"/>
+    <w:lsdException w:name="Table Columns 5" w:semiHidden="1" w:unhideWhenUsed="1"/>
+    <w:lsdException w:name="Table Grid 1" w:semiHidden="1" w:unhideWhenUsed="1"/>
+    <w:lsdException w:name="Table Grid 2" w:semiHidden="1" w:unhideWhenUsed="1"/>
+    <w:lsdException w:name="Table Grid 3" w:semiHidden="1" w:unhideWhenUsed="1"/>
+    <w:lsdException w:name="Table Grid 4" w:semiHidden="1" w:unhideWhenUsed="1"/>
+    <w:lsdException w:name="Table Grid 5" w:semiHidden="1" w:unhideWhenUsed="1"/>
+    <w:lsdException w:name="Table Grid 6" w:semiHidden="1" w:unhideWhenUsed="1"/>
+    <w:lsdException w:name="Table Grid 7" w:semiHidden="1" w:unhideWhenUsed="1"/>
+    <w:lsdException w:name="Table Grid 8" w:semiHidden="1" w:unhideWhenUsed="1"/>
+    <w:lsdException w:name="Table List 1" w:semiHidden="1" w:unhideWhenUsed="1"/>
+    <w:lsdException w:name="Table List 2" w:semiHidden="1" w:unhideWhenUsed="1"/>
+    <w:lsdException w:name="Table List 3" w:semiHidden="1" w:unhideWhenUsed="1"/>
+    <w:lsdException w:name="Table List 4" w:semiHidden="1" w:unhideWhenUsed="1"/>
+    <w:lsdException w:name="Table List 5" w:semiHidden="1" w:unhideWhenUsed="1"/>
+    <w:lsdException w:name="Table List 6" w:semiHidden="1" w:unhideWhenUsed="1"/>
+    <w:lsdException w:name="Table List 7" w:semiHidden="1" w:unhideWhenUsed="1"/>
+    <w:lsdException w:name="Table List 8" w:semiHidden="1" w:unhideWhenUsed="1"/>
+    <w:lsdException w:name="Table 3D effects 1" w:semiHidden="1" w:unhideWhenUsed="1"/>
+    <w:lsdException w:name="Table 3D effects 2" w:semiHidden="1" w:unhideWhenUsed="1"/>
+    <w:lsdException w:name="Table 3D effects 3" w:semiHidden="1" w:unhideWhenUsed="1"/>
+    <w:lsdException w:name="Table Contemporary" w:semiHidden="1" w:unhideWhenUsed="1"/>
+    <w:lsdException w:name="Table Elegant" w:semiHidden="1" w:unhideWhenUsed="1"/>
+    <w:lsdException w:name="Table Professional" w:semiHidden="1" w:unhideWhenUsed="1"/>
+    <w:lsdException w:name="Table Subtle 1" w:semiHidden="1" w:unhideWhenUsed="1"/>
+    <w:lsdException w:name="Table Subtle 2" w:semiHidden="1" w:unhideWhenUsed="1"/>
+    <w:lsdException w:name="Table Web 1" w:semiHidden="1" w:unhideWhenUsed="1"/>
+    <w:lsdException w:name="Table Web 2" w:semiHidden="1" w:unhideWhenUsed="1"/>
+    <w:lsdException w:name="Table Web 3" w:semiHidden="1" w:unhideWhenUsed="1"/>
+    <w:lsdException w:name="Balloon Text" w:semiHidden="1" w:unhideWhenUsed="1"/>
+    <w:lsdException w:name="Table Grid" w:uiPriority="39"/>
+    <w:lsdException w:name="Table Theme" w:semiHidden="1" w:unhideWhenUsed="1"/>
+    <w:lsdException w:name="Placeholder Text" w:semiHidden="1"/>
+    <w:lsdException w:name="No Spacing" w:uiPriority="1" w:qFormat="1"/>
+    <w:lsdException w:name="Light Shading" w:uiPriority="60"/>
+    <w:lsdException w:name="Light List" w:uiPriority="61"/>
+    <w:lsdException w:name="Light Grid" w:uiPriority="62"/>
+    <w:lsdException w:name="Medium Shading 1" w:uiPriority="63"/>
+    <w:lsdException w:name="Medium Shading 2" w:uiPriority="64"/>
+    <w:lsdException w:name="Medium List 1" w:uiPriority="65"/>
+    <w:lsdException w:name="Medium List 2" w:uiPriority="66"/>
+    <w:lsdException w:name="Medium Grid 1" w:uiPriority="67"/>
+    <w:lsdException w:name="Medium Grid 2" w:uiPriority="68"/>
+    <w:lsdException w:name="Medium Grid 3" w:uiPriority="69"/>
+    <w:lsdException w:name="Dark List" w:uiPriority="70"/>
+    <w:lsdException w:name="Colorful Shading" w:uiPriority="71"/>
+    <w:lsdException w:name="Colorful List" w:uiPriority="72"/>
+    <w:lsdException w:name="Colorful Grid" w:uiPriority="73"/>
+    <w:lsdException w:name="Light Shading Accent 1" w:uiPriority="60"/>
+    <w:lsdException w:name="Light List Accent 1" w:uiPriority="61"/>
+    <w:lsdException w:name="Light Grid Accent 1" w:uiPriority="62"/>
+    <w:lsdException w:name="Medium Shading 1 Accent 1" w:uiPriority="63"/>
+    <w:lsdException w:name="Medium Shading 2 Accent 1" w:uiPriority="64"/>
+    <w:lsdException w:name="Medium List 1 Accent 1" w:uiPriority="65"/>
+    <w:lsdException w:name="Revision" w:semiHidden="1"/>
+    <w:lsdException w:name="List Paragraph" w:uiPriority="34" w:qFormat="1"/>
+    <w:lsdException w:name="Quote" w:uiPriority="29" w:qFormat="1"/>
+    <w:lsdException w:name="Intense Quote" w:uiPriority="30" w:qFormat="1"/>
+    <w:lsdException w:name="Medium List 2 Accent 1" w:uiPriority="66"/>
+    <w:lsdException w:name="Medium Grid 1 Accent 1" w:uiPriority="67"/>
+    <w:lsdException w:name="Medium Grid 2 Accent 1" w:uiPriority="68"/>
+    <w:lsdException w:name="Medium Grid 3 Accent 1" w:uiPriority="69"/>
+    <w:lsdException w:name="Dark List Accent 1" w:uiPriority="70"/>
+    <w:lsdException w:name="Colorful Shading Accent 1" w:uiPriority="71"/>
+    <w:lsdException w:name="Colorful List Accent 1" w:uiPriority="72"/>
+    <w:lsdException w:name="Colorful Grid Accent 1" w:uiPriority="73"/>
+    <w:lsdException w:name="Light Shading Accent 2" w:uiPriority="60"/>
+    <w:lsdException w:name="Light List Accent 2" w:uiPriority="61"/>
+    <w:lsdException w:name="Light Grid Accent 2" w:uiPriority="62"/>
+    <w:lsdException w:name="Medium Shading 1 Accent 2" w:uiPriority="63"/>
+    <w:lsdException w:name="Medium Shading 2 Accent 2" w:uiPriority="64"/>
+    <w:lsdException w:name="Medium List 1 Accent 2" w:uiPriority="65"/>
+    <w:lsdException w:name="Medium List 2 Accent 2" w:uiPriority="66"/>
+    <w:lsdException w:name="Medium Grid 1 Accent 2" w:uiPriority="67"/>
+    <w:lsdException w:name="Medium Grid 2 Accent 2" w:uiPriority="68"/>
+    <w:lsdException w:name="Medium Grid 3 Accent 2" w:uiPriority="69"/>
+    <w:lsdException w:name="Dark List Accent 2" w:uiPriority="70"/>
+    <w:lsdException w:name="Colorful Shading Accent 2" w:uiPriority="71"/>
+    <w:lsdException w:name="Colorful List Accent 2" w:uiPriority="72"/>
+    <w:lsdException w:name="Colorful Grid Accent 2" w:uiPriority="73"/>
+    <w:lsdException w:name="Light Shading Accent 3" w:uiPriority="60"/>
+    <w:lsdException w:name="Light List Accent 3" w:uiPriority="61"/>
+    <w:lsdException w:name="Light Grid Accent 3" w:uiPriority="62"/>
+    <w:lsdException w:name="Medium Shading 1 Accent 3" w:uiPriority="63"/>
+    <w:lsdException w:name="Medium Shading 2 Accent 3" w:uiPriority="64"/>
+    <w:lsdException w:name="Medium List 1 Accent 3" w:uiPriority="65"/>
+    <w:lsdException w:name="Medium List 2 Accent 3" w:uiPriority="66"/>
+    <w:lsdException w:name="Medium Grid 1 Accent 3" w:uiPriority="67"/>
+    <w:lsdException w:name="Medium Grid 2 Accent 3" w:uiPriority="68"/>
+    <w:lsdException w:name="Medium Grid 3 Accent 3" w:uiPriority="69"/>
+    <w:lsdException w:name="Dark List Accent 3" w:uiPriority="70"/>
+    <w:lsdException w:name="Colorful Shading Accent 3" w:uiPriority="71"/>
+    <w:lsdException w:name="Colorful List Accent 3" w:uiPriority="72"/>
+    <w:lsdException w:name="Colorful Grid Accent 3" w:uiPriority="73"/>
+    <w:lsdException w:name="Light Shading Accent 4" w:uiPriority="60"/>
+    <w:lsdException w:name="Light List Accent 4" w:uiPriority="61"/>
+    <w:lsdException w:name="Light Grid Accent 4" w:uiPriority="62"/>
+    <w:lsdException w:name="Medium Shading 1 Accent 4" w:uiPriority="63"/>
+    <w:lsdException w:name="Medium Shading 2 Accent 4" w:uiPriority="64"/>
+    <w:lsdException w:name="Medium List 1 Accent 4" w:uiPriority="65"/>
+    <w:lsdException w:name="Medium List 2 Accent 4" w:uiPriority="66"/>
+    <w:lsdException w:name="Medium Grid 1 Accent 4" w:uiPriority="67"/>
+    <w:lsdException w:name="Medium Grid 2 Accent 4" w:uiPriority="68"/>
+    <w:lsdException w:name="Medium Grid 3 Accent 4" w:uiPriority="69"/>
+    <w:lsdException w:name="Dark List Accent 4" w:uiPriority="70"/>
+    <w:lsdException w:name="Colorful Shading Accent 4" w:uiPriority="71"/>
+    <w:lsdException w:name="Colorful List Accent 4" w:uiPriority="72"/>
+    <w:lsdException w:name="Colorful Grid Accent 4" w:uiPriority="73"/>
+    <w:lsdException w:name="Light Shading Accent 5" w:uiPriority="60"/>
+    <w:lsdException w:name="Light List Accent 5" w:uiPriority="61"/>
+    <w:lsdException w:name="Light Grid Accent 5" w:uiPriority="62"/>
+    <w:lsdException w:name="Medium Shading 1 Accent 5" w:uiPriority="63"/>
+    <w:lsdException w:name="Medium Shading 2 Accent 5" w:uiPriority="64"/>
+    <w:lsdException w:name="Medium List 1 Accent 5" w:uiPriority="65"/>
+    <w:lsdException w:name="Medium List 2 Accent 5" w:uiPriority="66"/>
+    <w:lsdException w:name="Medium Grid 1 Accent 5" w:uiPriority="67"/>
+    <w:lsdException w:name="Medium Grid 2 Accent 5" w:uiPriority="68"/>
+    <w:lsdException w:name="Medium Grid 3 Accent 5" w:uiPriority="69"/>
+    <w:lsdException w:name="Dark List Accent 5" w:uiPriority="70"/>
+    <w:lsdException w:name="Colorful Shading Accent 5" w:uiPriority="71"/>
+    <w:lsdException w:name="Colorful List Accent 5" w:uiPriority="72"/>
+    <w:lsdException w:name="Colorful Grid Accent 5" w:uiPriority="73"/>
+    <w:lsdException w:name="Light Shading Accent 6" w:uiPriority="60"/>
+    <w:lsdException w:name="Light List Accent 6" w:uiPriority="61"/>
+    <w:lsdException w:name="Light Grid Accent 6" w:uiPriority="62"/>
+    <w:lsdException w:name="Medium Shading 1 Accent 6" w:uiPriority="63"/>
+    <w:lsdException w:name="Medium Shading 2 Accent 6" w:uiPriority="64"/>
+    <w:lsdException w:name="Medium List 1 Accent 6" w:uiPriority="65"/>
+    <w:lsdException w:name="Medium List 2 Accent 6" w:uiPriority="66"/>
+    <w:lsdException w:name="Medium Grid 1 Accent 6" w:uiPriority="67"/>
+    <w:lsdException w:name="Medium Grid 2 Accent 6" w:uiPriority="68"/>
+    <w:lsdException w:name="Medium Grid 3 Accent 6" w:uiPriority="69"/>
+    <w:lsdException w:name="Dark List Accent 6" w:uiPriority="70"/>
+    <w:lsdException w:name="Colorful Shading Accent 6" w:uiPriority="71"/>
+    <w:lsdException w:name="Colorful List Accent 6" w:uiPriority="72"/>
+    <w:lsdException w:name="Colorful Grid Accent 6" w:uiPriority="73"/>
+    <w:lsdException w:name="Subtle Emphasis" w:uiPriority="19" w:qFormat="1"/>
+    <w:lsdException w:name="Intense Emphasis" w:uiPriority="21" w:qFormat="1"/>
+    <w:lsdException w:name="Subtle Reference" w:uiPriority="31" w:qFormat="1"/>
+    <w:lsdException w:name="Intense Reference" w:uiPriority="32" w:qFormat="1"/>
+    <w:lsdException w:name="Book Title" w:uiPriority="33" w:qFormat="1"/>
+    <w:lsdException w:name="Bibliography" w:semiHidden="1" w:uiPriority="37" w:unhideWhenUsed="1"/>
+    <w:lsdException w:name="TOC Heading" w:semiHidden="1" w:uiPriority="39" w:unhideWhenUsed="1" w:qFormat="1"/>
+    <w:lsdException w:name="Plain Table 1" w:uiPriority="41"/>
+    <w:lsdException w:name="Plain Table 2" w:uiPriority="42"/>
+    <w:lsdException w:name="Plain Table 3" w:uiPriority="43"/>
+    <w:lsdException w:name="Plain Table 4" w:uiPriority="44"/>
+    <w:lsdException w:name="Plain Table 5" w:uiPriority="45"/>
+    <w:lsdException w:name="Grid Table Light" w:uiPriority="40"/>
+    <w:lsdException w:name="Grid Table 1 Light" w:uiPriority="46"/>
+    <w:lsdException w:name="Grid Table 2" w:uiPriority="47"/>
+    <w:lsdException w:name="Grid Table 3" w:uiPriority="48"/>
+    <w:lsdException w:name="Grid Table 4" w:uiPriority="49"/>
+    <w:lsdException w:name="Grid Table 5 Dark" w:uiPriority="50"/>
+    <w:lsdException w:name="Grid Table 6 Colorful" w:uiPriority="51"/>
+    <w:lsdException w:name="Grid Table 7 Colorful" w:uiPriority="52"/>
+    <w:lsdException w:name="Grid Table 1 Light Accent 1" w:uiPriority="46"/>
+    <w:lsdException w:name="Grid Table 2 Accent 1" w:uiPriority="47"/>
+    <w:lsdException w:name="Grid Table 3 Accent 1" w:uiPriority="48"/>
+    <w:lsdException w:name="Grid Table 4 Accent 1" w:uiPriority="49"/>
+    <w:lsdException w:name="Grid Table 5 Dark Accent 1" w:uiPriority="50"/>
+    <w:lsdException w:name="Grid Table 6 Colorful Accent 1" w:uiPriority="51"/>
+    <w:lsdException w:name="Grid Table 7 Colorful Accent 1" w:uiPriority="52"/>
+    <w:lsdException w:name="Grid Table 1 Light Accent 2" w:uiPriority="46"/>
+    <w:lsdException w:name="Grid Table 2 Accent 2" w:uiPriority="47"/>
+    <w:lsdException w:name="Grid Table 3 Accent 2" w:uiPriority="48"/>
+    <w:lsdException w:name="Grid Table 4 Accent 2" w:uiPriority="49"/>
+    <w:lsdException w:name="Grid Table 5 Dark Accent 2" w:uiPriority="50"/>
+    <w:lsdException w:name="Grid Table 6 Colorful Accent 2" w:uiPriority="51"/>
+    <w:lsdException w:name="Grid Table 7 Colorful Accent 2" w:uiPriority="52"/>
+    <w:lsdException w:name="Grid Table 1 Light Accent 3" w:uiPriority="46"/>
+    <w:lsdException w:name="Grid Table 2 Accent 3" w:uiPriority="47"/>
+    <w:lsdException w:name="Grid Table 3 Accent 3" w:uiPriority="48"/>
+    <w:lsdException w:name="Grid Table 4 Accent 3" w:uiPriority="49"/>
+    <w:lsdException w:name="Grid Table 5 Dark Accent 3" w:uiPriority="50"/>
+    <w:lsdException w:name="Grid Table 6 Colorful Accent 3" w:uiPriority="51"/>
+    <w:lsdException w:name="Grid Table 7 Colorful Accent 3" w:uiPriority="52"/>
+    <w:lsdException w:name="Grid Table 1 Light Accent 4" w:uiPriority="46"/>
+    <w:lsdException w:name="Grid Table 2 Accent 4" w:uiPriority="47"/>
+    <w:lsdException w:name="Grid Table 3 Accent 4" w:uiPriority="48"/>
+    <w:lsdException w:name="Grid Table 4 Accent 4" w:uiPriority="49"/>
+    <w:lsdException w:name="Grid Table 5 Dark Accent 4" w:uiPriority="50"/>
+    <w:lsdException w:name="Grid Table 6 Colorful Accent 4" w:uiPriority="51"/>
+    <w:lsdException w:name="Grid Table 7 Colorful Accent 4" w:uiPriority="52"/>
+    <w:lsdException w:name="Grid Table 1 Light Accent 5" w:uiPriority="46"/>
+    <w:lsdException w:name="Grid Table 2 Accent 5" w:uiPriority="47"/>
+    <w:lsdException w:name="Grid Table 3 Accent 5" w:uiPriority="48"/>
+    <w:lsdException w:name="Grid Table 4 Accent 5" w:uiPriority="49"/>
+    <w:lsdException w:name="Grid Table 5 Dark Accent 5" w:uiPriority="50"/>
+    <w:lsdException w:name="Grid Table 6 Colorful Accent 5" w:uiPriority="51"/>
+    <w:lsdException w:name="Grid Table 7 Colorful Accent 5" w:uiPriority="52"/>
+    <w:lsdException w:name="Grid Table 1 Light Accent 6" w:uiPriority="46"/>
+    <w:lsdException w:name="Grid Table 2 Accent 6" w:uiPriority="47"/>
+    <w:lsdException w:name="Grid Table 3 Accent 6" w:uiPriority="48"/>
+    <w:lsdException w:name="Grid Table 4 Accent 6" w:uiPriority="49"/>
+    <w:lsdException w:name="Grid Table 5 Dark Accent 6" w:uiPriority="50"/>
+    <w:lsdException w:name="Grid Table 6 Colorful Accent 6" w:uiPriority="51"/>
+    <w:lsdException w:name="Grid Table 7 Colorful Accent 6" w:uiPriority="52"/>
+    <w:lsdException w:name="List Table 1 Light" w:uiPriority="46"/>
+    <w:lsdException w:name="List Table 2" w:uiPriority="47"/>
+    <w:lsdException w:name="List Table 3" w:uiPriority="48"/>
+    <w:lsdException w:name="List Table 4" w:uiPriority="49"/>
+    <w:lsdException w:name="List Table 5 Dark" w:uiPriority="50"/>
+    <w:lsdException w:name="List Table 6 Colorful" w:uiPriority="51"/>
+    <w:lsdException w:name="List Table 7 Colorful" w:uiPriority="52"/>
+    <w:lsdException w:name="List Table 1 Light Accent 1" w:uiPriority="46"/>
+    <w:lsdException w:name="List Table 2 Accent 1" w:uiPriority="47"/>
+    <w:lsdException w:name="List Table 3 Accent 1" w:uiPriority="48"/>
+    <w:lsdException w:name="List Table 4 Accent 1" w:uiPriority="49"/>
+    <w:lsdException w:name="List Table 5 Dark Accent 1" w:uiPriority="50"/>
+    <w:lsdException w:name="List Table 6 Colorful Accent 1" w:uiPriority="51"/>
+    <w:lsdException w:name="List Table 7 Colorful Accent 1" w:uiPriority="52"/>
+    <w:lsdException w:name="List Table 1 Light Accent 2" w:uiPriority="46"/>
+    <w:lsdException w:name="List Table 2 Accent 2" w:uiPriority="47"/>
+    <w:lsdException w:name="List Table 3 Accent 2" w:uiPriority="48"/>
+    <w:lsdException w:name="List Table 4 Accent 2" w:uiPriority="49"/>
+    <w:lsdException w:name="List Table 5 Dark Accent 2" w:uiPriority="50"/>
+    <w:lsdException w:name="List Table 6 Colorful Accent 2" w:uiPriority="51"/>
+    <w:lsdException w:name="List Table 7 Colorful Accent 2" w:uiPriority="52"/>
+    <w:lsdException w:name="List Table 1 Light Accent 3" w:uiPriority="46"/>
+    <w:lsdException w:name="List Table 2 Accent 3" w:uiPriority="47"/>
+    <w:lsdException w:name="List Table 3 Accent 3" w:uiPriority="48"/>
+    <w:lsdException w:name="List Table 4 Accent 3" w:uiPriority="49"/>
+    <w:lsdException w:name="List Table 5 Dark Accent 3" w:uiPriority="50"/>
+    <w:lsdException w:name="List Table 6 Colorful Accent 3" w:uiPriority="51"/>
+    <w:lsdException w:name="List Table 7 Colorful Accent 3" w:uiPriority="52"/>
+    <w:lsdException w:name="List Table 1 Light Accent 4" w:uiPriority="46"/>
+    <w:lsdException w:name="List Table 2 Accent 4" w:uiPriority="47"/>
+    <w:lsdException w:name="List Table 3 Accent 4" w:uiPriority="48"/>
+    <w:lsdException w:name="List Table 4 Accent 4" w:uiPriority="49"/>
+    <w:lsdException w:name="List Table 5 Dark Accent 4" w:uiPriority="50"/>
+    <w:lsdException w:name="List Table 6 Colorful Accent 4" w:uiPriority="51"/>
+    <w:lsdException w:name="List Table 7 Colorful Accent 4" w:uiPriority="52"/>
+    <w:lsdException w:name="List Table 1 Light Accent 5" w:uiPriority="46"/>
+    <w:lsdException w:name="List Table 2 Accent 5" w:uiPriority="47"/>
+    <w:lsdException w:name="List Table 3 Accent 5" w:uiPriority="48"/>
+    <w:lsdException w:name="List Table 4 Accent 5" w:uiPriority="49"/>
+    <w:lsdException w:name="List Table 5 Dark Accent 5" w:uiPriority="50"/>
+    <w:lsdException w:name="List Table 6 Colorful Accent 5" w:uiPriority="51"/>
+    <w:lsdException w:name="List Table 7 Colorful Accent 5" w:uiPriority="52"/>
+    <w:lsdException w:name="List Table 1 Light Accent 6" w:uiPriority="46"/>
+    <w:lsdException w:name="List Table 2 Accent 6" w:uiPriority="47"/>
+    <w:lsdException w:name="List Table 3 Accent 6" w:uiPriority="48"/>
+    <w:lsdException w:name="List Table 4 Accent 6" w:uiPriority="49"/>
+    <w:lsdException w:name="List Table 5 Dark Accent 6" w:uiPriority="50"/>
+    <w:lsdException w:name="List Table 6 Colorful Accent 6" w:uiPriority="51"/>
+    <w:lsdException w:name="List Table 7 Colorful Accent 6" w:uiPriority="52"/>
+    <w:lsdException w:name="Mention" w:semiHidden="1" w:unhideWhenUsed="1"/>
+    <w:lsdException w:name="Smart Hyperlink" w:semiHidden="1" w:unhideWhenUsed="1"/>
+    <w:lsdException w:name="Hashtag" w:semiHidden="1" w:unhideWhenUsed="1"/>
+    <w:lsdException w:name="Unresolved Mention" w:semiHidden="1" w:unhideWhenUsed="1"/>
+    <w:lsdException w:name="Smart Link" w:semiHidden="1" w:unhideWhenUsed="1"/>
+  </w:latentStyles>
+  <w:style w:type="paragraph" w:default="1" w:styleId="Normal">
+    <w:name w:val="Normal"/>
+    <w:qFormat/>
   </w:style>
   <w:style w:type="paragraph" w:styleId="Heading1">
     <w:name w:val="heading 1"/>
     <w:basedOn w:val="Normal"/>
     <w:next w:val="Normal"/>
+    <w:uiPriority w:val="9"/>
+    <w:qFormat/>
     <w:pPr>
-      <w:keepNext w:val="1"/>
-      <w:keepLines w:val="1"/>
-      <w:spacing w:after="120" w:before="400" w:lineRule="auto"/>
+      <w:keepNext/>
+      <w:keepLines/>
+      <w:spacing w:before="400" w:after="120"/>
+      <w:outlineLvl w:val="0"/>
     </w:pPr>
     <w:rPr>
       <w:sz w:val="40"/>
@@ -1377,13 +1573,17 @@
     <w:name w:val="heading 2"/>
     <w:basedOn w:val="Normal"/>
     <w:next w:val="Normal"/>
+    <w:uiPriority w:val="9"/>
+    <w:semiHidden/>
+    <w:unhideWhenUsed/>
+    <w:qFormat/>
     <w:pPr>
-      <w:keepNext w:val="1"/>
-      <w:keepLines w:val="1"/>
-      <w:spacing w:after="120" w:before="360" w:lineRule="auto"/>
+      <w:keepNext/>
+      <w:keepLines/>
+      <w:spacing w:before="360" w:after="120"/>
+      <w:outlineLvl w:val="1"/>
     </w:pPr>
     <w:rPr>
-      <w:b w:val="0"/>
       <w:sz w:val="32"/>
       <w:szCs w:val="32"/>
     </w:rPr>
@@ -1392,13 +1592,17 @@
     <w:name w:val="heading 3"/>
     <w:basedOn w:val="Normal"/>
     <w:next w:val="Normal"/>
+    <w:uiPriority w:val="9"/>
+    <w:semiHidden/>
+    <w:unhideWhenUsed/>
+    <w:qFormat/>
     <w:pPr>
-      <w:keepNext w:val="1"/>
-      <w:keepLines w:val="1"/>
-      <w:spacing w:after="80" w:before="320" w:lineRule="auto"/>
+      <w:keepNext/>
+      <w:keepLines/>
+      <w:spacing w:before="320" w:after="80"/>
+      <w:outlineLvl w:val="2"/>
     </w:pPr>
     <w:rPr>
-      <w:b w:val="0"/>
       <w:color w:val="434343"/>
       <w:sz w:val="28"/>
       <w:szCs w:val="28"/>
@@ -1408,10 +1612,15 @@
     <w:name w:val="heading 4"/>
     <w:basedOn w:val="Normal"/>
     <w:next w:val="Normal"/>
+    <w:uiPriority w:val="9"/>
+    <w:semiHidden/>
+    <w:unhideWhenUsed/>
+    <w:qFormat/>
     <w:pPr>
-      <w:keepNext w:val="1"/>
-      <w:keepLines w:val="1"/>
-      <w:spacing w:after="80" w:before="280" w:lineRule="auto"/>
+      <w:keepNext/>
+      <w:keepLines/>
+      <w:spacing w:before="280" w:after="80"/>
+      <w:outlineLvl w:val="3"/>
     </w:pPr>
     <w:rPr>
       <w:color w:val="666666"/>
@@ -1423,41 +1632,76 @@
     <w:name w:val="heading 5"/>
     <w:basedOn w:val="Normal"/>
     <w:next w:val="Normal"/>
+    <w:uiPriority w:val="9"/>
+    <w:semiHidden/>
+    <w:unhideWhenUsed/>
+    <w:qFormat/>
     <w:pPr>
-      <w:keepNext w:val="1"/>
-      <w:keepLines w:val="1"/>
-      <w:spacing w:after="80" w:before="240" w:lineRule="auto"/>
+      <w:keepNext/>
+      <w:keepLines/>
+      <w:spacing w:before="240" w:after="80"/>
+      <w:outlineLvl w:val="4"/>
     </w:pPr>
     <w:rPr>
       <w:color w:val="666666"/>
-      <w:sz w:val="22"/>
-      <w:szCs w:val="22"/>
     </w:rPr>
   </w:style>
   <w:style w:type="paragraph" w:styleId="Heading6">
     <w:name w:val="heading 6"/>
     <w:basedOn w:val="Normal"/>
     <w:next w:val="Normal"/>
+    <w:uiPriority w:val="9"/>
+    <w:semiHidden/>
+    <w:unhideWhenUsed/>
+    <w:qFormat/>
     <w:pPr>
-      <w:keepNext w:val="1"/>
-      <w:keepLines w:val="1"/>
-      <w:spacing w:after="80" w:before="240" w:lineRule="auto"/>
+      <w:keepNext/>
+      <w:keepLines/>
+      <w:spacing w:before="240" w:after="80"/>
+      <w:outlineLvl w:val="5"/>
     </w:pPr>
     <w:rPr>
-      <w:i w:val="1"/>
+      <w:i/>
       <w:color w:val="666666"/>
-      <w:sz w:val="22"/>
-      <w:szCs w:val="22"/>
     </w:rPr>
+  </w:style>
+  <w:style w:type="character" w:default="1" w:styleId="DefaultParagraphFont">
+    <w:name w:val="Default Paragraph Font"/>
+    <w:uiPriority w:val="1"/>
+    <w:semiHidden/>
+    <w:unhideWhenUsed/>
+  </w:style>
+  <w:style w:type="table" w:default="1" w:styleId="TableNormal">
+    <w:name w:val="Normal Table"/>
+    <w:uiPriority w:val="99"/>
+    <w:semiHidden/>
+    <w:unhideWhenUsed/>
+    <w:tblPr>
+      <w:tblInd w:w="0" w:type="dxa"/>
+      <w:tblCellMar>
+        <w:top w:w="0" w:type="dxa"/>
+        <w:left w:w="108" w:type="dxa"/>
+        <w:bottom w:w="0" w:type="dxa"/>
+        <w:right w:w="108" w:type="dxa"/>
+      </w:tblCellMar>
+    </w:tblPr>
+  </w:style>
+  <w:style w:type="numbering" w:default="1" w:styleId="NoList">
+    <w:name w:val="No List"/>
+    <w:uiPriority w:val="99"/>
+    <w:semiHidden/>
+    <w:unhideWhenUsed/>
   </w:style>
   <w:style w:type="paragraph" w:styleId="Title">
     <w:name w:val="Title"/>
     <w:basedOn w:val="Normal"/>
     <w:next w:val="Normal"/>
+    <w:uiPriority w:val="10"/>
+    <w:qFormat/>
     <w:pPr>
-      <w:keepNext w:val="1"/>
-      <w:keepLines w:val="1"/>
-      <w:spacing w:after="60" w:before="0" w:lineRule="auto"/>
+      <w:keepNext/>
+      <w:keepLines/>
+      <w:spacing w:after="60"/>
     </w:pPr>
     <w:rPr>
       <w:sz w:val="52"/>
@@ -1468,14 +1712,14 @@
     <w:name w:val="Subtitle"/>
     <w:basedOn w:val="Normal"/>
     <w:next w:val="Normal"/>
+    <w:uiPriority w:val="11"/>
+    <w:qFormat/>
     <w:pPr>
-      <w:keepNext w:val="1"/>
-      <w:keepLines w:val="1"/>
-      <w:spacing w:after="320" w:before="0" w:lineRule="auto"/>
+      <w:keepNext/>
+      <w:keepLines/>
+      <w:spacing w:after="320"/>
     </w:pPr>
     <w:rPr>
-      <w:rFonts w:ascii="Arial" w:cs="Arial" w:eastAsia="Arial" w:hAnsi="Arial"/>
-      <w:i w:val="0"/>
       <w:color w:val="666666"/>
       <w:sz w:val="30"/>
       <w:szCs w:val="30"/>

--- a/Final Writeup.docx
+++ b/Final Writeup.docx
@@ -82,6 +82,45 @@
     <w:p>
       <w:pPr>
         <w:numPr>
+          <w:ilvl w:val="1"/>
+          <w:numId w:val="2"/>
+        </w:numPr>
+      </w:pPr>
+      <w:r>
+        <w:t>Locations:</w:t>
+      </w:r>
+    </w:p>
+    <w:p>
+      <w:pPr>
+        <w:numPr>
+          <w:ilvl w:val="2"/>
+          <w:numId w:val="2"/>
+        </w:numPr>
+      </w:pPr>
+      <w:r>
+        <w:t>CMSC388J\barbarianApple\flask_app\users</w:t>
+      </w:r>
+      <w:r>
+        <w:t>\forms.py</w:t>
+      </w:r>
+    </w:p>
+    <w:p>
+      <w:pPr>
+        <w:numPr>
+          <w:ilvl w:val="2"/>
+          <w:numId w:val="2"/>
+        </w:numPr>
+      </w:pPr>
+      <w:r>
+        <w:t>CMSC388J\barbarianApple\flask_app\users</w:t>
+      </w:r>
+      <w:r>
+        <w:t>\routes.py</w:t>
+      </w:r>
+    </w:p>
+    <w:p>
+      <w:pPr>
+        <w:numPr>
           <w:ilvl w:val="0"/>
           <w:numId w:val="2"/>
         </w:numPr>
@@ -93,6 +132,23 @@
     <w:p>
       <w:pPr>
         <w:numPr>
+          <w:ilvl w:val="1"/>
+          <w:numId w:val="3"/>
+        </w:numPr>
+      </w:pPr>
+      <w:r>
+        <w:t xml:space="preserve">Location: </w:t>
+      </w:r>
+      <w:r>
+        <w:t>CMSC388J\barbarianApple\flask_app\users</w:t>
+      </w:r>
+      <w:r>
+        <w:t>\forms.py</w:t>
+      </w:r>
+    </w:p>
+    <w:p>
+      <w:pPr>
+        <w:numPr>
           <w:ilvl w:val="0"/>
           <w:numId w:val="2"/>
         </w:numPr>
@@ -102,6 +158,23 @@
       </w:r>
     </w:p>
     <w:p>
+      <w:pPr>
+        <w:numPr>
+          <w:ilvl w:val="1"/>
+          <w:numId w:val="4"/>
+        </w:numPr>
+      </w:pPr>
+      <w:r>
+        <w:t xml:space="preserve">Location: </w:t>
+      </w:r>
+      <w:r>
+        <w:t>CMSC388J\barbarianApple\flask_app\</w:t>
+      </w:r>
+      <w:r>
+        <w:t>main\routes.py</w:t>
+      </w:r>
+    </w:p>
+    <w:p>
       <w:r>
         <w:t>Forms</w:t>
       </w:r>
@@ -114,10 +187,61 @@
         </w:numPr>
       </w:pPr>
       <w:r>
-        <w:t>We made forms for lo</w:t>
-      </w:r>
-      <w:r>
-        <w:t>gin, registration, create todo, update todo, share todo</w:t>
+        <w:t>We made forms for login, registration</w:t>
+      </w:r>
+      <w:r>
+        <w:t xml:space="preserve">, </w:t>
+      </w:r>
+      <w:r>
+        <w:t xml:space="preserve">create todo, update todo, </w:t>
+      </w:r>
+      <w:r>
+        <w:t xml:space="preserve">and </w:t>
+      </w:r>
+      <w:r>
+        <w:t>share todo</w:t>
+      </w:r>
+    </w:p>
+    <w:p>
+      <w:pPr>
+        <w:numPr>
+          <w:ilvl w:val="0"/>
+          <w:numId w:val="3"/>
+        </w:numPr>
+      </w:pPr>
+      <w:r>
+        <w:t>Locations:</w:t>
+      </w:r>
+    </w:p>
+    <w:p>
+      <w:pPr>
+        <w:numPr>
+          <w:ilvl w:val="1"/>
+          <w:numId w:val="3"/>
+        </w:numPr>
+      </w:pPr>
+      <w:r>
+        <w:t>CMSC388J\barbarianApple\flask_app\users</w:t>
+      </w:r>
+      <w:r>
+        <w:t>\forms.py</w:t>
+      </w:r>
+    </w:p>
+    <w:p>
+      <w:pPr>
+        <w:numPr>
+          <w:ilvl w:val="1"/>
+          <w:numId w:val="3"/>
+        </w:numPr>
+      </w:pPr>
+      <w:r>
+        <w:t>CMSC388J\barbarianApple\flask_app\</w:t>
+      </w:r>
+      <w:r>
+        <w:t>main</w:t>
+      </w:r>
+      <w:r>
+        <w:t>\forms.py</w:t>
       </w:r>
     </w:p>
     <w:p>
@@ -153,6 +277,68 @@
       </w:r>
     </w:p>
     <w:p>
+      <w:pPr>
+        <w:numPr>
+          <w:ilvl w:val="0"/>
+          <w:numId w:val="4"/>
+        </w:numPr>
+      </w:pPr>
+      <w:r>
+        <w:t xml:space="preserve">Locations: </w:t>
+      </w:r>
+    </w:p>
+    <w:p>
+      <w:pPr>
+        <w:numPr>
+          <w:ilvl w:val="1"/>
+          <w:numId w:val="4"/>
+        </w:numPr>
+      </w:pPr>
+      <w:r>
+        <w:t>__init__.py</w:t>
+      </w:r>
+    </w:p>
+    <w:p>
+      <w:pPr>
+        <w:numPr>
+          <w:ilvl w:val="1"/>
+          <w:numId w:val="4"/>
+        </w:numPr>
+      </w:pPr>
+      <w:r>
+        <w:t>CMSC388J\barbarianApple\flask_app\users</w:t>
+      </w:r>
+      <w:r>
+        <w:t>\</w:t>
+      </w:r>
+      <w:r>
+        <w:t>routes</w:t>
+      </w:r>
+      <w:r>
+        <w:t>.py</w:t>
+      </w:r>
+    </w:p>
+    <w:p>
+      <w:pPr>
+        <w:numPr>
+          <w:ilvl w:val="1"/>
+          <w:numId w:val="4"/>
+        </w:numPr>
+      </w:pPr>
+      <w:r>
+        <w:t>CMSC388J\barbarianApple\flask_app\</w:t>
+      </w:r>
+      <w:r>
+        <w:t>main\</w:t>
+      </w:r>
+      <w:r>
+        <w:t>routes</w:t>
+      </w:r>
+      <w:r>
+        <w:t>.py</w:t>
+      </w:r>
+    </w:p>
+    <w:p>
       <w:r>
         <w:t>Presentable</w:t>
       </w:r>
@@ -169,6 +355,37 @@
       </w:r>
     </w:p>
     <w:p>
+      <w:pPr>
+        <w:numPr>
+          <w:ilvl w:val="0"/>
+          <w:numId w:val="1"/>
+        </w:numPr>
+      </w:pPr>
+      <w:r>
+        <w:t>Location:</w:t>
+      </w:r>
+    </w:p>
+    <w:p>
+      <w:pPr>
+        <w:numPr>
+          <w:ilvl w:val="1"/>
+          <w:numId w:val="1"/>
+        </w:numPr>
+      </w:pPr>
+      <w:r>
+        <w:t>CMSC388J\barbarianApple\flask_app\</w:t>
+      </w:r>
+      <w:r>
+        <w:t>static</w:t>
+      </w:r>
+      <w:r>
+        <w:t>\</w:t>
+      </w:r>
+      <w:r>
+        <w:t>custom.css</w:t>
+      </w:r>
+    </w:p>
+    <w:p>
       <w:r>
         <w:t>Use of New Package</w:t>
       </w:r>
@@ -185,17 +402,40 @@
       </w:r>
     </w:p>
     <w:p>
-      <w:r>
-        <w:t>Evidence of Use</w:t>
-      </w:r>
-    </w:p>
-    <w:p>
       <w:pPr>
         <w:numPr>
           <w:ilvl w:val="0"/>
-          <w:numId w:val="6"/>
-        </w:numPr>
-      </w:pPr>
+          <w:numId w:val="5"/>
+        </w:numPr>
+      </w:pPr>
+      <w:r>
+        <w:t xml:space="preserve">Location: </w:t>
+      </w:r>
+    </w:p>
+    <w:p>
+      <w:pPr>
+        <w:numPr>
+          <w:ilvl w:val="1"/>
+          <w:numId w:val="5"/>
+        </w:numPr>
+      </w:pPr>
+      <w:r>
+        <w:t>__init__.py</w:t>
+      </w:r>
+    </w:p>
+    <w:p>
+      <w:pPr>
+        <w:numPr>
+          <w:ilvl w:val="1"/>
+          <w:numId w:val="5"/>
+        </w:numPr>
+      </w:pPr>
+      <w:r>
+        <w:t>CMSC388J\barbarianApple\flask_app\</w:t>
+      </w:r>
+      <w:r>
+        <w:t>main\routes.py</w:t>
+      </w:r>
     </w:p>
     <w:p/>
     <w:p>
